--- a/Курсоваv1.docx
+++ b/Курсоваv1.docx
@@ -281,7 +281,20 @@
           <w:u w:val="single"/>
           <w:lang w:val="uk-UA"/>
         </w:rPr>
-        <w:t>Рефлізація веб-сайту виставлення оцінок з використанням</w:t>
+        <w:t>Реа</w:t>
+      </w:r>
+      <w:bookmarkStart w:id="2" w:name="_GoBack"/>
+      <w:bookmarkEnd w:id="2"/>
+      <w:r>
+        <w:rPr>
+          <w:b/>
+          <w:bCs/>
+          <w:sz w:val="24"/>
+          <w:szCs w:val="24"/>
+          <w:u w:val="single"/>
+          <w:lang w:val="uk-UA"/>
+        </w:rPr>
+        <w:t>лізація веб-сайту виставлення оцінок з використанням</w:t>
       </w:r>
     </w:p>
     <w:p>
@@ -2010,8 +2023,6 @@
         </w:rPr>
         <w:fldChar w:fldCharType="end"/>
       </w:r>
-      <w:bookmarkStart w:id="2" w:name="_GoBack"/>
-      <w:bookmarkEnd w:id="2"/>
     </w:p>
     <w:p>
       <w:pPr>
@@ -2245,7 +2256,6 @@
           <w:bCs/>
           <w:sz w:val="32"/>
           <w:szCs w:val="32"/>
-          <w:lang w:val="en-US"/>
         </w:rPr>
       </w:pPr>
       <w:bookmarkStart w:id="3" w:name="_Toc33358272"/>
@@ -2402,31 +2412,7 @@
           <w:szCs w:val="28"/>
           <w:lang w:val="uk-UA"/>
         </w:rPr>
-        <w:t xml:space="preserve">ми </w:t>
-      </w:r>
-      <w:r>
-        <w:rPr>
-          <w:sz w:val="28"/>
-          <w:szCs w:val="28"/>
-          <w:lang w:val="uk-UA"/>
-        </w:rPr>
-        <w:t>програмно реалізовуємо цю технологію</w:t>
-      </w:r>
-      <w:r>
-        <w:rPr>
-          <w:sz w:val="28"/>
-          <w:szCs w:val="28"/>
-          <w:lang w:val="uk-UA"/>
-        </w:rPr>
-        <w:t xml:space="preserve"> для </w:t>
-      </w:r>
-      <w:r>
-        <w:rPr>
-          <w:sz w:val="28"/>
-          <w:szCs w:val="28"/>
-          <w:lang w:val="uk-UA"/>
-        </w:rPr>
-        <w:t>збереження інформації</w:t>
+        <w:t>ми програмно реалізовуємо цю технологію для збереження інформації</w:t>
       </w:r>
       <w:r>
         <w:rPr>
@@ -2493,31 +2479,7 @@
           <w:szCs w:val="28"/>
           <w:lang w:val="uk-UA"/>
         </w:rPr>
-        <w:t xml:space="preserve">   </w:t>
-      </w:r>
-      <w:r>
-        <w:rPr>
-          <w:sz w:val="28"/>
-          <w:szCs w:val="28"/>
-          <w:lang w:val="uk-UA"/>
-        </w:rPr>
-        <w:t xml:space="preserve">Перший розділ – використані технології. В ній розглянемо принцип </w:t>
-      </w:r>
-      <w:r>
-        <w:rPr>
-          <w:sz w:val="28"/>
-          <w:szCs w:val="28"/>
-          <w:lang w:val="uk-UA"/>
-        </w:rPr>
-        <w:t>технології</w:t>
-      </w:r>
-      <w:r>
-        <w:rPr>
-          <w:sz w:val="28"/>
-          <w:szCs w:val="28"/>
-          <w:lang w:val="uk-UA"/>
-        </w:rPr>
-        <w:t xml:space="preserve"> </w:t>
+        <w:t xml:space="preserve">   Перший розділ – використані технології. В ній розглянемо принцип технології </w:t>
       </w:r>
       <w:r>
         <w:rPr>
@@ -2679,18 +2641,16 @@
           <w:bCs/>
           <w:sz w:val="28"/>
           <w:szCs w:val="28"/>
-          <w:lang w:val="en-US"/>
-        </w:rPr>
-      </w:pPr>
-    </w:p>
-    <w:p>
-      <w:pPr>
-        <w:spacing w:line="360" w:lineRule="auto"/>
-        <w:rPr>
-          <w:bCs/>
-          <w:sz w:val="28"/>
-          <w:szCs w:val="28"/>
-          <w:lang w:val="en-US"/>
+        </w:rPr>
+      </w:pPr>
+    </w:p>
+    <w:p>
+      <w:pPr>
+        <w:spacing w:line="360" w:lineRule="auto"/>
+        <w:rPr>
+          <w:bCs/>
+          <w:sz w:val="28"/>
+          <w:szCs w:val="28"/>
         </w:rPr>
       </w:pPr>
     </w:p>
@@ -2935,7 +2895,7 @@
           <w:bCs/>
           <w:sz w:val="28"/>
           <w:szCs w:val="28"/>
-          <w:lang w:val="en-US"/>
+          <w:lang w:val="uk-UA"/>
         </w:rPr>
       </w:pPr>
       <w:r>
@@ -2956,7 +2916,7 @@
           <w:bCs/>
           <w:sz w:val="28"/>
           <w:szCs w:val="28"/>
-          <w:lang w:val="en-US"/>
+          <w:lang w:val="uk-UA"/>
         </w:rPr>
       </w:pPr>
     </w:p>
@@ -2968,7 +2928,7 @@
           <w:bCs/>
           <w:sz w:val="28"/>
           <w:szCs w:val="28"/>
-          <w:lang w:val="en-US"/>
+          <w:lang w:val="uk-UA"/>
         </w:rPr>
       </w:pPr>
     </w:p>
@@ -2980,7 +2940,7 @@
           <w:bCs/>
           <w:sz w:val="28"/>
           <w:szCs w:val="28"/>
-          <w:lang w:val="en-US"/>
+          <w:lang w:val="uk-UA"/>
         </w:rPr>
       </w:pPr>
     </w:p>
@@ -2992,7 +2952,7 @@
           <w:bCs/>
           <w:sz w:val="28"/>
           <w:szCs w:val="28"/>
-          <w:lang w:val="en-US"/>
+          <w:lang w:val="uk-UA"/>
         </w:rPr>
       </w:pPr>
     </w:p>
@@ -3004,7 +2964,7 @@
           <w:bCs/>
           <w:sz w:val="28"/>
           <w:szCs w:val="28"/>
-          <w:lang w:val="en-US"/>
+          <w:lang w:val="uk-UA"/>
         </w:rPr>
       </w:pPr>
     </w:p>
@@ -3016,7 +2976,7 @@
           <w:bCs/>
           <w:sz w:val="28"/>
           <w:szCs w:val="28"/>
-          <w:lang w:val="en-US"/>
+          <w:lang w:val="uk-UA"/>
         </w:rPr>
       </w:pPr>
     </w:p>
@@ -3208,7 +3168,6 @@
           <w:bCs/>
           <w:sz w:val="28"/>
           <w:szCs w:val="28"/>
-          <w:lang w:val="en-US"/>
         </w:rPr>
       </w:pPr>
       <w:r>
@@ -3277,17 +3236,15 @@
           <w:bCs/>
           <w:sz w:val="28"/>
           <w:szCs w:val="28"/>
+        </w:rPr>
+      </w:pPr>
+      <w:r>
+        <w:rPr>
+          <w:bCs/>
+          <w:sz w:val="28"/>
+          <w:szCs w:val="28"/>
           <w:lang w:val="en-US"/>
         </w:rPr>
-      </w:pPr>
-      <w:proofErr w:type="gramStart"/>
-      <w:r>
-        <w:rPr>
-          <w:bCs/>
-          <w:sz w:val="28"/>
-          <w:szCs w:val="28"/>
-          <w:lang w:val="en-US"/>
-        </w:rPr>
         <w:t>BlockChain -</w:t>
       </w:r>
       <w:r>
@@ -3308,7 +3265,6 @@
         </w:rPr>
         <w:t>оків), що постійно довшає.</w:t>
       </w:r>
-      <w:proofErr w:type="gramEnd"/>
       <w:r>
         <w:rPr>
           <w:bCs/>
@@ -3354,7 +3310,6 @@
           <w:bCs/>
           <w:sz w:val="28"/>
           <w:szCs w:val="28"/>
-          <w:lang w:val="en-US"/>
         </w:rPr>
       </w:pPr>
     </w:p>
@@ -3366,7 +3321,6 @@
           <w:bCs/>
           <w:sz w:val="28"/>
           <w:szCs w:val="28"/>
-          <w:lang w:val="en-US"/>
         </w:rPr>
       </w:pPr>
     </w:p>
@@ -3378,7 +3332,6 @@
           <w:bCs/>
           <w:sz w:val="28"/>
           <w:szCs w:val="28"/>
-          <w:lang w:val="en-US"/>
         </w:rPr>
       </w:pPr>
     </w:p>
@@ -3390,7 +3343,6 @@
           <w:bCs/>
           <w:sz w:val="28"/>
           <w:szCs w:val="28"/>
-          <w:lang w:val="en-US"/>
         </w:rPr>
       </w:pPr>
     </w:p>
@@ -3402,7 +3354,6 @@
           <w:bCs/>
           <w:sz w:val="28"/>
           <w:szCs w:val="28"/>
-          <w:lang w:val="en-US"/>
         </w:rPr>
       </w:pPr>
     </w:p>
@@ -3414,7 +3365,6 @@
           <w:bCs/>
           <w:sz w:val="28"/>
           <w:szCs w:val="28"/>
-          <w:lang w:val="en-US"/>
         </w:rPr>
       </w:pPr>
     </w:p>
@@ -3426,7 +3376,6 @@
           <w:bCs/>
           <w:sz w:val="28"/>
           <w:szCs w:val="28"/>
-          <w:lang w:val="en-US"/>
         </w:rPr>
       </w:pPr>
     </w:p>
@@ -3438,7 +3387,6 @@
           <w:bCs/>
           <w:sz w:val="28"/>
           <w:szCs w:val="28"/>
-          <w:lang w:val="en-US"/>
         </w:rPr>
       </w:pPr>
     </w:p>
@@ -3450,7 +3398,6 @@
           <w:bCs/>
           <w:sz w:val="28"/>
           <w:szCs w:val="28"/>
-          <w:lang w:val="en-US"/>
         </w:rPr>
       </w:pPr>
     </w:p>
@@ -3462,7 +3409,6 @@
           <w:bCs/>
           <w:sz w:val="28"/>
           <w:szCs w:val="28"/>
-          <w:lang w:val="en-US"/>
         </w:rPr>
       </w:pPr>
     </w:p>
@@ -3600,17 +3546,7 @@
           <w:shd w:val="clear" w:color="auto" w:fill="FFFFFF"/>
           <w:lang w:val="uk-UA"/>
         </w:rPr>
-        <w:t xml:space="preserve"> містить три типи сторінок</w:t>
-      </w:r>
-      <w:r>
-        <w:rPr>
-          <w:rFonts w:eastAsia="sans-serif"/>
-          <w:sz w:val="28"/>
-          <w:szCs w:val="28"/>
-          <w:shd w:val="clear" w:color="auto" w:fill="FFFFFF"/>
-          <w:lang w:val="uk-UA"/>
-        </w:rPr>
-        <w:t>:</w:t>
+        <w:t xml:space="preserve"> містить три типи сторінок:</w:t>
       </w:r>
     </w:p>
     <w:p>
@@ -3675,6 +3611,7 @@
           <w:sz w:val="28"/>
           <w:szCs w:val="28"/>
           <w:shd w:val="clear" w:color="auto" w:fill="FFFFFF"/>
+          <w:lang w:val="en-US"/>
         </w:rPr>
       </w:pPr>
       <w:r>
@@ -3693,6 +3630,7 @@
           <w:sz w:val="28"/>
           <w:szCs w:val="28"/>
           <w:shd w:val="clear" w:color="auto" w:fill="FFFFFF"/>
+          <w:lang w:val="en-US"/>
         </w:rPr>
         <w:t xml:space="preserve">) </w:t>
       </w:r>
@@ -4627,17 +4565,7 @@
           <w:szCs w:val="28"/>
           <w:lang w:val="uk-UA"/>
         </w:rPr>
-        <w:t>ис.2.</w:t>
-      </w:r>
-      <w:r>
-        <w:rPr>
-          <w:b/>
-          <w:bCs/>
-          <w:sz w:val="28"/>
-          <w:szCs w:val="28"/>
-          <w:lang w:val="uk-UA"/>
-        </w:rPr>
-        <w:t>5</w:t>
+        <w:t>ис.2.5</w:t>
       </w:r>
     </w:p>
     <w:p>
@@ -4651,7 +4579,6 @@
           <w:lang w:val="uk-UA"/>
         </w:rPr>
       </w:pPr>
-      <w:proofErr w:type="gramStart"/>
       <w:r>
         <w:rPr>
           <w:bCs/>
@@ -4724,7 +4651,6 @@
         </w:rPr>
         <w:t>.</w:t>
       </w:r>
-      <w:proofErr w:type="gramEnd"/>
     </w:p>
     <w:p>
       <w:pPr>
@@ -4841,17 +4767,7 @@
           <w:szCs w:val="28"/>
           <w:lang w:val="uk-UA"/>
         </w:rPr>
-        <w:t>ис.2.</w:t>
-      </w:r>
-      <w:r>
-        <w:rPr>
-          <w:b/>
-          <w:bCs/>
-          <w:sz w:val="28"/>
-          <w:szCs w:val="28"/>
-          <w:lang w:val="uk-UA"/>
-        </w:rPr>
-        <w:t>6</w:t>
+        <w:t>ис.2.6</w:t>
       </w:r>
     </w:p>
     <w:p>
@@ -5104,7 +5020,6 @@
           <w:szCs w:val="28"/>
         </w:rPr>
       </w:pPr>
-      <w:proofErr w:type="gramStart"/>
       <w:r>
         <w:rPr>
           <w:bCs/>
@@ -5164,7 +5079,6 @@
         </w:rPr>
         <w:t>”.</w:t>
       </w:r>
-      <w:proofErr w:type="gramEnd"/>
     </w:p>
     <w:p>
       <w:pPr>
@@ -12195,15 +12109,6 @@
           <w:lang w:val="uk-UA" w:eastAsia="uk-UA"/>
         </w:rPr>
         <w:tab/>
-      </w:r>
-      <w:r>
-        <w:rPr>
-          <w:rFonts w:ascii="Consolas" w:eastAsia="SimSun" w:hAnsi="Consolas" w:cs="Consolas"/>
-          <w:color w:val="000000"/>
-          <w:sz w:val="19"/>
-          <w:szCs w:val="19"/>
-          <w:lang w:val="uk-UA" w:eastAsia="uk-UA"/>
-        </w:rPr>
         <w:t>}</w:t>
       </w:r>
     </w:p>
@@ -12735,18 +12640,39 @@
           <w:szCs w:val="28"/>
           <w:lang w:val="uk-UA"/>
         </w:rPr>
+        <w:t xml:space="preserve">. Програма дозволяє </w:t>
+      </w:r>
+      <w:r>
+        <w:rPr>
+          <w:rFonts w:eastAsia="Consolas"/>
+          <w:color w:val="000000"/>
+          <w:sz w:val="28"/>
+          <w:szCs w:val="28"/>
+          <w:lang w:val="uk-UA"/>
+        </w:rPr>
+        <w:t>зберігати дані за допомогою ланцюжків блоків</w:t>
+      </w:r>
+      <w:r>
+        <w:rPr>
+          <w:rFonts w:eastAsia="Consolas"/>
+          <w:color w:val="000000"/>
+          <w:sz w:val="28"/>
+          <w:szCs w:val="28"/>
+          <w:lang w:val="uk-UA"/>
+        </w:rPr>
         <w:t>.</w:t>
       </w:r>
-      <w:r>
+    </w:p>
+    <w:p>
+      <w:pPr>
+        <w:spacing w:line="360" w:lineRule="auto"/>
         <w:rPr>
           <w:rFonts w:eastAsia="Consolas"/>
           <w:color w:val="000000"/>
           <w:sz w:val="28"/>
           <w:szCs w:val="28"/>
-          <w:lang w:val="uk-UA"/>
-        </w:rPr>
-        <w:t xml:space="preserve"> Програма дозволяє </w:t>
-      </w:r>
+        </w:rPr>
+      </w:pPr>
       <w:r>
         <w:rPr>
           <w:rFonts w:eastAsia="Consolas"/>
@@ -12755,7 +12681,7 @@
           <w:szCs w:val="28"/>
           <w:lang w:val="uk-UA"/>
         </w:rPr>
-        <w:t>зберігати дані за допомогою ланцюжків блоків</w:t>
+        <w:t xml:space="preserve">   Даний проект дозволяє </w:t>
       </w:r>
       <w:r>
         <w:rPr>
@@ -12765,6 +12691,25 @@
           <w:szCs w:val="28"/>
           <w:lang w:val="uk-UA"/>
         </w:rPr>
+        <w:t xml:space="preserve">виставляти оцінки і також побачити структуру технології </w:t>
+      </w:r>
+      <w:r>
+        <w:rPr>
+          <w:rFonts w:eastAsia="Consolas"/>
+          <w:color w:val="000000"/>
+          <w:sz w:val="28"/>
+          <w:szCs w:val="28"/>
+          <w:lang w:val="en-US"/>
+        </w:rPr>
+        <w:t>BlockChain</w:t>
+      </w:r>
+      <w:r>
+        <w:rPr>
+          <w:rFonts w:eastAsia="Consolas"/>
+          <w:color w:val="000000"/>
+          <w:sz w:val="28"/>
+          <w:szCs w:val="28"/>
+        </w:rPr>
         <w:t>.</w:t>
       </w:r>
     </w:p>
@@ -12776,58 +12721,63 @@
           <w:color w:val="000000"/>
           <w:sz w:val="28"/>
           <w:szCs w:val="28"/>
-          <w:lang w:val="en-US"/>
-        </w:rPr>
-      </w:pPr>
-      <w:r>
+        </w:rPr>
+      </w:pPr>
+    </w:p>
+    <w:p>
+      <w:pPr>
+        <w:spacing w:line="360" w:lineRule="auto"/>
         <w:rPr>
           <w:rFonts w:eastAsia="Consolas"/>
           <w:color w:val="000000"/>
           <w:sz w:val="28"/>
           <w:szCs w:val="28"/>
-          <w:lang w:val="uk-UA"/>
-        </w:rPr>
-        <w:t xml:space="preserve">   Даний проект дозволяє</w:t>
-      </w:r>
-      <w:r>
+        </w:rPr>
+      </w:pPr>
+    </w:p>
+    <w:p>
+      <w:pPr>
+        <w:spacing w:line="360" w:lineRule="auto"/>
         <w:rPr>
           <w:rFonts w:eastAsia="Consolas"/>
           <w:color w:val="000000"/>
           <w:sz w:val="28"/>
           <w:szCs w:val="28"/>
-          <w:lang w:val="uk-UA"/>
-        </w:rPr>
-        <w:t xml:space="preserve"> </w:t>
-      </w:r>
-      <w:r>
+        </w:rPr>
+      </w:pPr>
+    </w:p>
+    <w:p>
+      <w:pPr>
+        <w:spacing w:line="360" w:lineRule="auto"/>
         <w:rPr>
           <w:rFonts w:eastAsia="Consolas"/>
           <w:color w:val="000000"/>
           <w:sz w:val="28"/>
           <w:szCs w:val="28"/>
-          <w:lang w:val="uk-UA"/>
-        </w:rPr>
-        <w:t xml:space="preserve">виставляти оцінки і також побачити структуру технології </w:t>
-      </w:r>
-      <w:r>
+        </w:rPr>
+      </w:pPr>
+    </w:p>
+    <w:p>
+      <w:pPr>
+        <w:spacing w:line="360" w:lineRule="auto"/>
         <w:rPr>
           <w:rFonts w:eastAsia="Consolas"/>
           <w:color w:val="000000"/>
           <w:sz w:val="28"/>
           <w:szCs w:val="28"/>
-          <w:lang w:val="en-US"/>
-        </w:rPr>
-        <w:t>BlockChain</w:t>
-      </w:r>
-      <w:r>
+        </w:rPr>
+      </w:pPr>
+    </w:p>
+    <w:p>
+      <w:pPr>
+        <w:spacing w:line="360" w:lineRule="auto"/>
         <w:rPr>
           <w:rFonts w:eastAsia="Consolas"/>
           <w:color w:val="000000"/>
           <w:sz w:val="28"/>
           <w:szCs w:val="28"/>
         </w:rPr>
-        <w:t>.</w:t>
-      </w:r>
+      </w:pPr>
     </w:p>
     <w:p>
       <w:pPr>
@@ -12837,7 +12787,6 @@
           <w:color w:val="000000"/>
           <w:sz w:val="28"/>
           <w:szCs w:val="28"/>
-          <w:lang w:val="en-US"/>
         </w:rPr>
       </w:pPr>
     </w:p>
@@ -12849,7 +12798,6 @@
           <w:color w:val="000000"/>
           <w:sz w:val="28"/>
           <w:szCs w:val="28"/>
-          <w:lang w:val="en-US"/>
         </w:rPr>
       </w:pPr>
     </w:p>
@@ -12861,7 +12809,6 @@
           <w:color w:val="000000"/>
           <w:sz w:val="28"/>
           <w:szCs w:val="28"/>
-          <w:lang w:val="en-US"/>
         </w:rPr>
       </w:pPr>
     </w:p>
@@ -12873,7 +12820,6 @@
           <w:color w:val="000000"/>
           <w:sz w:val="28"/>
           <w:szCs w:val="28"/>
-          <w:lang w:val="en-US"/>
         </w:rPr>
       </w:pPr>
     </w:p>
@@ -12885,7 +12831,6 @@
           <w:color w:val="000000"/>
           <w:sz w:val="28"/>
           <w:szCs w:val="28"/>
-          <w:lang w:val="en-US"/>
         </w:rPr>
       </w:pPr>
     </w:p>
@@ -12897,7 +12842,6 @@
           <w:color w:val="000000"/>
           <w:sz w:val="28"/>
           <w:szCs w:val="28"/>
-          <w:lang w:val="en-US"/>
         </w:rPr>
       </w:pPr>
     </w:p>
@@ -12909,7 +12853,6 @@
           <w:color w:val="000000"/>
           <w:sz w:val="28"/>
           <w:szCs w:val="28"/>
-          <w:lang w:val="en-US"/>
         </w:rPr>
       </w:pPr>
     </w:p>
@@ -12921,7 +12864,6 @@
           <w:color w:val="000000"/>
           <w:sz w:val="28"/>
           <w:szCs w:val="28"/>
-          <w:lang w:val="en-US"/>
         </w:rPr>
       </w:pPr>
     </w:p>
@@ -12933,7 +12875,6 @@
           <w:color w:val="000000"/>
           <w:sz w:val="28"/>
           <w:szCs w:val="28"/>
-          <w:lang w:val="en-US"/>
         </w:rPr>
       </w:pPr>
     </w:p>
@@ -12945,79 +12886,6 @@
           <w:color w:val="000000"/>
           <w:sz w:val="28"/>
           <w:szCs w:val="28"/>
-          <w:lang w:val="en-US"/>
-        </w:rPr>
-      </w:pPr>
-    </w:p>
-    <w:p>
-      <w:pPr>
-        <w:spacing w:line="360" w:lineRule="auto"/>
-        <w:rPr>
-          <w:rFonts w:eastAsia="Consolas"/>
-          <w:color w:val="000000"/>
-          <w:sz w:val="28"/>
-          <w:szCs w:val="28"/>
-          <w:lang w:val="en-US"/>
-        </w:rPr>
-      </w:pPr>
-    </w:p>
-    <w:p>
-      <w:pPr>
-        <w:spacing w:line="360" w:lineRule="auto"/>
-        <w:rPr>
-          <w:rFonts w:eastAsia="Consolas"/>
-          <w:color w:val="000000"/>
-          <w:sz w:val="28"/>
-          <w:szCs w:val="28"/>
-          <w:lang w:val="en-US"/>
-        </w:rPr>
-      </w:pPr>
-    </w:p>
-    <w:p>
-      <w:pPr>
-        <w:spacing w:line="360" w:lineRule="auto"/>
-        <w:rPr>
-          <w:rFonts w:eastAsia="Consolas"/>
-          <w:color w:val="000000"/>
-          <w:sz w:val="28"/>
-          <w:szCs w:val="28"/>
-          <w:lang w:val="en-US"/>
-        </w:rPr>
-      </w:pPr>
-    </w:p>
-    <w:p>
-      <w:pPr>
-        <w:spacing w:line="360" w:lineRule="auto"/>
-        <w:rPr>
-          <w:rFonts w:eastAsia="Consolas"/>
-          <w:color w:val="000000"/>
-          <w:sz w:val="28"/>
-          <w:szCs w:val="28"/>
-          <w:lang w:val="en-US"/>
-        </w:rPr>
-      </w:pPr>
-    </w:p>
-    <w:p>
-      <w:pPr>
-        <w:spacing w:line="360" w:lineRule="auto"/>
-        <w:rPr>
-          <w:rFonts w:eastAsia="Consolas"/>
-          <w:color w:val="000000"/>
-          <w:sz w:val="28"/>
-          <w:szCs w:val="28"/>
-          <w:lang w:val="en-US"/>
-        </w:rPr>
-      </w:pPr>
-    </w:p>
-    <w:p>
-      <w:pPr>
-        <w:spacing w:line="360" w:lineRule="auto"/>
-        <w:rPr>
-          <w:rFonts w:eastAsia="Consolas"/>
-          <w:color w:val="000000"/>
-          <w:sz w:val="28"/>
-          <w:szCs w:val="28"/>
-          <w:lang w:val="en-US"/>
         </w:rPr>
       </w:pPr>
     </w:p>
@@ -13746,7 +13614,7 @@
                               <w:noProof/>
                               <w:lang w:val="uk-UA"/>
                             </w:rPr>
-                            <w:t>2</w:t>
+                            <w:t>1</w:t>
                           </w:r>
                           <w:r>
                             <w:rPr>
@@ -13805,7 +13673,7 @@
                         <w:noProof/>
                         <w:lang w:val="uk-UA"/>
                       </w:rPr>
-                      <w:t>2</w:t>
+                      <w:t>1</w:t>
                     </w:r>
                     <w:r>
                       <w:rPr>
@@ -15636,7 +15504,7 @@
 </file>
 
 <file path=customXml/itemProps2.xml><?xml version="1.0" encoding="utf-8"?>
-<ds:datastoreItem xmlns:ds="http://schemas.openxmlformats.org/officeDocument/2006/customXml" ds:itemID="{645C2001-DEA5-4098-8B63-3FA5A4CCBB8B}">
+<ds:datastoreItem xmlns:ds="http://schemas.openxmlformats.org/officeDocument/2006/customXml" ds:itemID="{21CD2D6E-3AFA-4AD9-92DA-43C5E0C67829}">
   <ds:schemaRefs>
     <ds:schemaRef ds:uri="http://schemas.openxmlformats.org/officeDocument/2006/bibliography"/>
   </ds:schemaRefs>
